--- a/arb/docx/57.content.docx
+++ b/arb/docx/57.content.docx
@@ -32,19 +32,19 @@
     </w:p>
     <w:p>
       <w:pPr>
-        <w:pStyle w:val="Heading2"/>
         <w:bidi/>
       </w:pPr>
       <w:r>
         <w:rPr>
           <w:lang w:val="ar_AE" w:bidi="ar_AE"/>
         </w:rPr>
-        <w:t>License Information</w:t>
-      </w:r>
-      <w:r>
-        <w:rPr>
-          <w:lang w:val="ar_AE" w:bidi="ar_AE"/>
-        </w:rPr>
+      </w:r>
+      <w:r>
+        <w:rPr>
+          <w:b/>
+          <w:lang w:val="ar_AE" w:bidi="ar_AE"/>
+        </w:rPr>
+        <w:t>Aquifer Open Study Notes (Book Intros)</w:t>
       </w:r>
     </w:p>
     <w:p>
@@ -58,22 +58,9 @@
       </w:r>
       <w:r>
         <w:rPr>
-          <w:b/>
-          <w:lang w:val="ar_AE" w:bidi="ar_AE"/>
-        </w:rPr>
-        <w:t>ملاحظات الدراسة - مقدمات الكتب (تينديل)</w:t>
-      </w:r>
-      <w:r>
-        <w:rPr>
-          <w:lang w:val="ar_AE" w:bidi="ar_AE"/>
-        </w:rPr>
-        <w:t xml:space="preserve"> (Arabic) is based on</w:t>
-      </w:r>
-      <w:r>
-        <w:rPr>
-          <w:lang w:val="ar_AE" w:bidi="ar_AE"/>
-        </w:rPr>
-        <w:t xml:space="preserve">: </w:t>
+          <w:lang w:val="ar_AE" w:bidi="ar_AE"/>
+        </w:rPr>
+        <w:t xml:space="preserve">This work is an adaptation of </w:t>
       </w:r>
       <w:r>
         <w:rPr>
@@ -85,48 +72,19 @@
         <w:rPr>
           <w:lang w:val="ar_AE" w:bidi="ar_AE"/>
         </w:rPr>
-        <w:t xml:space="preserve">, </w:t>
-      </w:r>
-      <w:hyperlink r:id="rId13">
-        <w:r>
-          <w:rPr>
-            <w:lang w:val="ar_AE" w:bidi="ar_AE"/>
-          </w:rPr>
-          <w:rPr>
-            <w:color w:val="0000EE"/>
-            <w:u w:val="single"/>
-          </w:rPr>
-          <w:t>Tyndale House Publishers</w:t>
-        </w:r>
-      </w:hyperlink>
-      <w:r>
-        <w:rPr>
-          <w:lang w:val="ar_AE" w:bidi="ar_AE"/>
-        </w:rPr>
-        <w:t xml:space="preserve">, 2019, which is licensed under a </w:t>
-      </w:r>
-      <w:hyperlink r:id="rId14">
-        <w:r>
-          <w:rPr>
-            <w:lang w:val="ar_AE" w:bidi="ar_AE"/>
-          </w:rPr>
-          <w:rPr>
-            <w:color w:val="0000EE"/>
-            <w:u w:val="single"/>
-          </w:rPr>
-          <w:t>CC BY-SA 4.0 license</w:t>
-        </w:r>
-      </w:hyperlink>
-      <w:r>
-        <w:rPr>
-          <w:lang w:val="ar_AE" w:bidi="ar_AE"/>
-        </w:rPr>
-        <w:t>.</w:t>
-      </w:r>
-      <w:r>
-        <w:rPr>
-          <w:lang w:val="ar_AE" w:bidi="ar_AE"/>
-        </w:rPr>
+        <w:t xml:space="preserve"> © 2023 Tyndale House Publishers, licensed under the CC BY-SA 4.0 license. The adaptation, </w:t>
+      </w:r>
+      <w:r>
+        <w:rPr>
+          <w:lang w:val="ar_AE" w:bidi="ar_AE"/>
+        </w:rPr>
+        <w:t>Aquifer Open Study Notes</w:t>
+      </w:r>
+      <w:r>
+        <w:rPr>
+          <w:lang w:val="ar_AE" w:bidi="ar_AE"/>
+        </w:rPr>
+        <w:t>, was created by Mission Mutual and is also licensed under CC BY-SA 4.0.</w:t>
       </w:r>
     </w:p>
     <w:p>
@@ -142,7 +100,7 @@
         <w:rPr>
           <w:lang w:val="ar_AE" w:bidi="ar_AE"/>
         </w:rPr>
-        <w:t>This PDF version is provided under the same license.</w:t>
+        <w:t>This resource has been adapted into multiple languages, including English, Tok Pisin, Arabic (عربي), French (Français), Hindi (हिंदी), Indonesian (Bahasa Indonesia), Portuguese (Português), Russian (Русский), Spanish (Español), Swahili (Kiswahili), and Simplified Chinese (简体中文).</w:t>
       </w:r>
       <w:r>
         <w:rPr>
@@ -405,7 +363,7 @@
         </w:rPr>
         <w:t>يشجع بولس فليمون على معاملة أنسيمس، من الْآنَ فصاعدًا، ليس فقط بصفته عبدًا بل أخًا حقيقيًا في المسيح. باستخدام افتتاحيته التقليدية (</w:t>
       </w:r>
-      <w:hyperlink r:id="rId15">
+      <w:hyperlink r:id="rId13">
         <w:r>
           <w:rPr>
             <w:lang w:val="ar_AE" w:bidi="ar_AE"/>
@@ -423,7 +381,7 @@
         </w:rPr>
         <w:t>)، يقدم بولس نفسه، ويحيي فليمون وأسرته والكنيسة التي تجتمع في بيتهم، ويطلب النعمة والسلام يحِّلان عليهم. ثم يشكر بولس الله من أجل فليمون، خاصة لثقته في الرب يسوع والمحبة التي أظهرها للعديد من شعب الله (</w:t>
       </w:r>
-      <w:hyperlink r:id="rId16">
+      <w:hyperlink r:id="rId14">
         <w:r>
           <w:rPr>
             <w:lang w:val="ar_AE" w:bidi="ar_AE"/>
@@ -457,7 +415,7 @@
         </w:rPr>
         <w:t>ثم يقدم بولس نداءه من أجل أنسيمس (</w:t>
       </w:r>
-      <w:hyperlink r:id="rId17">
+      <w:hyperlink r:id="rId15">
         <w:r>
           <w:rPr>
             <w:lang w:val="ar_AE" w:bidi="ar_AE"/>
@@ -491,7 +449,7 @@
         </w:rPr>
         <w:t>تختتم الرسالة بطريقة تقليدية (</w:t>
       </w:r>
-      <w:hyperlink r:id="rId18">
+      <w:hyperlink r:id="rId16">
         <w:r>
           <w:rPr>
             <w:lang w:val="ar_AE" w:bidi="ar_AE"/>
@@ -637,7 +595,7 @@
         </w:rPr>
         <w:t xml:space="preserve">في كنيسة المسيح، ينبغي تجاوز الفوارق الاجتماعية التقليدية، مثل العَلاقة بين العبد والسيد. يجب أن نظهر المحبة الحقيقية لجميع المسيحيين، بغض النظر عن وضعهم الاقتصادي أو الثقافي، أو تعليمهم، أو عرقهم، أو جنسهم (انظر </w:t>
       </w:r>
-      <w:hyperlink r:id="rId19">
+      <w:hyperlink r:id="rId17">
         <w:r>
           <w:rPr>
             <w:lang w:val="ar_AE" w:bidi="ar_AE"/>
@@ -655,7 +613,7 @@
         </w:rPr>
         <w:t xml:space="preserve">؛ </w:t>
       </w:r>
-      <w:hyperlink r:id="rId20">
+      <w:hyperlink r:id="rId18">
         <w:r>
           <w:rPr>
             <w:lang w:val="ar_AE" w:bidi="ar_AE"/>

--- a/arb/docx/57.content.docx
+++ b/arb/docx/57.content.docx
@@ -163,28 +163,6 @@
           <w:lang w:val="ar_AE" w:bidi="ar_AE"/>
         </w:rPr>
         <w:t>PHM</w:t>
-      </w:r>
-      <w:r>
-        <w:rPr>
-          <w:lang w:val="ar_AE" w:bidi="ar_AE"/>
-        </w:rPr>
-      </w:r>
-    </w:p>
-    <w:p>
-      <w:pPr>
-        <w:bidi/>
-      </w:pPr>
-      <w:r>
-        <w:rPr>
-          <w:lang w:val="ar_AE" w:bidi="ar_AE"/>
-        </w:rPr>
-      </w:r>
-      <w:r>
-        <w:rPr>
-          <w:i/>
-          <w:lang w:val="ar_AE" w:bidi="ar_AE"/>
-        </w:rPr>
-        <w:t>رِسالة فليمون</w:t>
       </w:r>
       <w:r>
         <w:rPr>
